--- a/法令ファイル/日本中央競馬会の平成三十一事業年度における日本中央競馬会法第二十九条の二第三項の割合を定める政令/日本中央競馬会の平成三十一事業年度における日本中央競馬会法第二十九条の二第三項の割合を定める政令（平成三十一年政令第二十六号）.docx
+++ b/法令ファイル/日本中央競馬会の平成三十一事業年度における日本中央競馬会法第二十九条の二第三項の割合を定める政令/日本中央競馬会の平成三十一事業年度における日本中央競馬会法第二十九条の二第三項の割合を定める政令（平成三十一年政令第二十六号）.docx
@@ -31,6 +31,18 @@
       </w:r>
     </w:p>
     <w:p>
+      <w:pPr>
+        <w:pStyle w:val="Heading5"/>
+        <w:ind w:left="440"/>
+      </w:pPr>
+      <w:r>
+        <w:t>１</w:t>
+      </w:r>
+    </w:p>
+    <w:p>
+      <w:pPr>
+        <w:ind w:left="440"/>
+      </w:pPr>
       <w:r>
         <w:t>この政令は、公布の日から施行する。</w:t>
       </w:r>
@@ -72,7 +84,7 @@
     </w:pPr>
     <w:r>
       <w:tab/>
-      <w:t>WeGov v0.1 - FTS141</w:t>
+      <w:t>WeGov v0.2 - FTS141</w:t>
     </w:r>
   </w:p>
 </w:ftr>
